--- a/HS DV KET HOP DTOAN LAP CT/Phat hanh moi ca nhan/PHAT_HANH_MOI_THE_GHI_NO.docx
+++ b/HS DV KET HOP DTOAN LAP CT/Phat hanh moi ca nhan/PHAT_HANH_MOI_THE_GHI_NO.docx
@@ -2376,8 +2376,6 @@
         </w:rPr>
         <w:t>&lt;BAO_HIEM&gt;</w:t>
       </w:r>
-      <w:bookmarkStart w:id="0" w:name="_GoBack"/>
-      <w:bookmarkEnd w:id="0"/>
     </w:p>
     <w:p>
       <w:pPr>
@@ -2452,6 +2450,8 @@
           <w:szCs w:val="26"/>
         </w:rPr>
       </w:pPr>
+      <w:bookmarkStart w:id="0" w:name="_GoBack"/>
+      <w:bookmarkEnd w:id="0"/>
     </w:p>
     <w:p>
       <w:pPr>
@@ -9163,7 +9163,7 @@
 </file>
 
 <file path=customXml/itemProps1.xml><?xml version="1.0" encoding="utf-8"?>
-<ds:datastoreItem xmlns:ds="http://schemas.openxmlformats.org/officeDocument/2006/customXml" ds:itemID="{6106939D-3B82-4122-A2CF-099590F69325}">
+<ds:datastoreItem xmlns:ds="http://schemas.openxmlformats.org/officeDocument/2006/customXml" ds:itemID="{65A7D6EC-972C-48E5-BE14-514B95D3A141}">
   <ds:schemaRefs>
     <ds:schemaRef ds:uri="http://schemas.openxmlformats.org/officeDocument/2006/bibliography"/>
   </ds:schemaRefs>
